--- a/TestFromObada.docx
+++ b/TestFromObada.docx
@@ -1,12 +1,11 @@
 
 <file path=word/document.xml><?xml version="1.0" encoding="utf-8"?>
-<w:document xmlns:wpc="http://schemas.microsoft.com/office/word/2010/wordprocessingCanvas" xmlns:cx="http://schemas.microsoft.com/office/drawing/2014/chartex" xmlns:cx1="http://schemas.microsoft.com/office/drawing/2015/9/8/chartex" xmlns:cx2="http://schemas.microsoft.com/office/drawing/2015/10/21/chartex" xmlns:cx3="http://schemas.microsoft.com/office/drawing/2016/5/9/chartex" xmlns:cx4="http://schemas.microsoft.com/office/drawing/2016/5/10/chartex" xmlns:cx5="http://schemas.microsoft.com/office/drawing/2016/5/11/chartex" xmlns:cx6="http://schemas.microsoft.com/office/drawing/2016/5/12/chartex" xmlns:cx7="http://schemas.microsoft.com/office/drawing/2016/5/13/chartex" xmlns:cx8="http://schemas.microsoft.com/office/drawing/2016/5/14/chartex" xmlns:mc="http://schemas.openxmlformats.org/markup-compatibility/2006" xmlns:aink="http://schemas.microsoft.com/office/drawing/2016/ink" xmlns:am3d="http://schemas.microsoft.com/office/drawing/2017/model3d" xmlns:o="urn:schemas-microsoft-com:office:office" xmlns:oel="http://schemas.microsoft.com/office/2019/extlst" xmlns:r="http://schemas.openxmlformats.org/officeDocument/2006/relationships" xmlns:m="http://schemas.openxmlformats.org/officeDocument/2006/math" xmlns:v="urn:schemas-microsoft-com:vml" xmlns:wp14="http://schemas.microsoft.com/office/word/2010/wordprocessingDrawing" xmlns:wp="http://schemas.openxmlformats.org/drawingml/2006/wordprocessingDrawing" xmlns:w10="urn:schemas-microsoft-com:office:word" xmlns:w="http://schemas.openxmlformats.org/wordprocessingml/2006/main" xmlns:w14="http://schemas.microsoft.com/office/word/2010/wordml" xmlns:w15="http://schemas.microsoft.com/office/word/2012/wordml" xmlns:w16cex="http://schemas.microsoft.com/office/word/2018/wordml/cex" xmlns:w16cid="http://schemas.microsoft.com/office/word/2016/wordml/cid" xmlns:w16="http://schemas.microsoft.com/office/word/2018/wordml" xmlns:w16du="http://schemas.microsoft.com/office/word/2023/wordml/word16du" xmlns:w16sdtdh="http://schemas.microsoft.com/office/word/2020/wordml/sdtdatahash" xmlns:w16sdtfl="http://schemas.microsoft.com/office/word/2024/wordml/sdtformatlock" xmlns:w16se="http://schemas.microsoft.com/office/word/2015/wordml/symex" xmlns:wpg="http://schemas.microsoft.com/office/word/2010/wordprocessingGroup" xmlns:wpi="http://schemas.microsoft.com/office/word/2010/wordprocessingInk" xmlns:wne="http://schemas.microsoft.com/office/word/2006/wordml" xmlns:wps="http://schemas.microsoft.com/office/word/2010/wordprocessingShape" mc:Ignorable="w14 w15 w16se w16cid w16 w16cex w16sdtdh w16sdtfl w16du wp14">
+<w:document xmlns:wpc="http://schemas.microsoft.com/office/word/2010/wordprocessingCanvas" xmlns:cx="http://schemas.microsoft.com/office/drawing/2014/chartex" xmlns:cx1="http://schemas.microsoft.com/office/drawing/2015/9/8/chartex" xmlns:cx2="http://schemas.microsoft.com/office/drawing/2015/10/21/chartex" xmlns:cx3="http://schemas.microsoft.com/office/drawing/2016/5/9/chartex" xmlns:cx4="http://schemas.microsoft.com/office/drawing/2016/5/10/chartex" xmlns:cx5="http://schemas.microsoft.com/office/drawing/2016/5/11/chartex" xmlns:cx6="http://schemas.microsoft.com/office/drawing/2016/5/12/chartex" xmlns:cx7="http://schemas.microsoft.com/office/drawing/2016/5/13/chartex" xmlns:cx8="http://schemas.microsoft.com/office/drawing/2016/5/14/chartex" xmlns:mc="http://schemas.openxmlformats.org/markup-compatibility/2006" xmlns:aink="http://schemas.microsoft.com/office/drawing/2016/ink" xmlns:am3d="http://schemas.microsoft.com/office/drawing/2017/model3d" xmlns:o="urn:schemas-microsoft-com:office:office" xmlns:r="http://schemas.openxmlformats.org/officeDocument/2006/relationships" xmlns:m="http://schemas.openxmlformats.org/officeDocument/2006/math" xmlns:v="urn:schemas-microsoft-com:vml" xmlns:wp14="http://schemas.microsoft.com/office/word/2010/wordprocessingDrawing" xmlns:wp="http://schemas.openxmlformats.org/drawingml/2006/wordprocessingDrawing" xmlns:w10="urn:schemas-microsoft-com:office:word" xmlns:w="http://schemas.openxmlformats.org/wordprocessingml/2006/main" xmlns:w14="http://schemas.microsoft.com/office/word/2010/wordml" xmlns:w15="http://schemas.microsoft.com/office/word/2012/wordml" xmlns:w16cex="http://schemas.microsoft.com/office/word/2018/wordml/cex" xmlns:w16cid="http://schemas.microsoft.com/office/word/2016/wordml/cid" xmlns:w16="http://schemas.microsoft.com/office/word/2018/wordml" xmlns:w16sdtdh="http://schemas.microsoft.com/office/word/2020/wordml/sdtdatahash" xmlns:w16se="http://schemas.microsoft.com/office/word/2015/wordml/symex" xmlns:wpg="http://schemas.microsoft.com/office/word/2010/wordprocessingGroup" xmlns:wpi="http://schemas.microsoft.com/office/word/2010/wordprocessingInk" xmlns:wne="http://schemas.microsoft.com/office/word/2006/wordml" xmlns:wps="http://schemas.microsoft.com/office/word/2010/wordprocessingShape" mc:Ignorable="w14 w15 w16se w16cid w16 w16cex w16sdtdh wp14">
   <w:body>
     <w:p>
       <w:pPr>
         <w:bidi/>
         <w:rPr>
-          <w:rtl/>
           <w:lang w:bidi="ar-SY"/>
         </w:rPr>
       </w:pPr>
@@ -38,6 +37,49 @@
         <w:bidi/>
         <w:rPr>
           <w:rFonts w:hint="cs"/>
+          <w:b/>
+          <w:bCs/>
+          <w:i/>
+          <w:iCs/>
+          <w:color w:val="FF0000"/>
+          <w:sz w:val="56"/>
+          <w:szCs w:val="56"/>
+          <w:rtl/>
+        </w:rPr>
+      </w:pPr>
+      <w:r>
+        <w:rPr>
+          <w:rFonts w:hint="cs"/>
+          <w:b/>
+          <w:bCs/>
+          <w:i/>
+          <w:iCs/>
+          <w:color w:val="FF0000"/>
+          <w:sz w:val="56"/>
+          <w:szCs w:val="56"/>
+          <w:rtl/>
+        </w:rPr>
+        <w:t>كس اخت بشار الأسد</w:t>
+      </w:r>
+      <w:r>
+        <w:rPr>
+          <w:rFonts w:hint="cs"/>
+          <w:b/>
+          <w:bCs/>
+          <w:i/>
+          <w:iCs/>
+          <w:color w:val="FF0000"/>
+          <w:sz w:val="56"/>
+          <w:szCs w:val="56"/>
+          <w:rtl/>
+        </w:rPr>
+        <w:t xml:space="preserve"> وبالخط العريض</w:t>
+      </w:r>
+    </w:p>
+    <w:p>
+      <w:pPr>
+        <w:bidi/>
+        <w:rPr>
           <w:rtl/>
           <w:lang w:bidi="ar-SY"/>
         </w:rPr>
@@ -68,7 +110,7 @@
 </file>
 
 <file path=word/styles.xml><?xml version="1.0" encoding="utf-8"?>
-<w:styles xmlns:mc="http://schemas.openxmlformats.org/markup-compatibility/2006" xmlns:r="http://schemas.openxmlformats.org/officeDocument/2006/relationships" xmlns:w="http://schemas.openxmlformats.org/wordprocessingml/2006/main" xmlns:w14="http://schemas.microsoft.com/office/word/2010/wordml" xmlns:w15="http://schemas.microsoft.com/office/word/2012/wordml" xmlns:w16cex="http://schemas.microsoft.com/office/word/2018/wordml/cex" xmlns:w16cid="http://schemas.microsoft.com/office/word/2016/wordml/cid" xmlns:w16="http://schemas.microsoft.com/office/word/2018/wordml" xmlns:w16du="http://schemas.microsoft.com/office/word/2023/wordml/word16du" xmlns:w16sdtdh="http://schemas.microsoft.com/office/word/2020/wordml/sdtdatahash" xmlns:w16sdtfl="http://schemas.microsoft.com/office/word/2024/wordml/sdtformatlock" xmlns:w16se="http://schemas.microsoft.com/office/word/2015/wordml/symex" mc:Ignorable="w14 w15 w16se w16cid w16 w16cex w16sdtdh w16sdtfl w16du">
+<w:styles xmlns:mc="http://schemas.openxmlformats.org/markup-compatibility/2006" xmlns:r="http://schemas.openxmlformats.org/officeDocument/2006/relationships" xmlns:w="http://schemas.openxmlformats.org/wordprocessingml/2006/main" xmlns:w14="http://schemas.microsoft.com/office/word/2010/wordml" xmlns:w15="http://schemas.microsoft.com/office/word/2012/wordml" xmlns:w16cex="http://schemas.microsoft.com/office/word/2018/wordml/cex" xmlns:w16cid="http://schemas.microsoft.com/office/word/2016/wordml/cid" xmlns:w16="http://schemas.microsoft.com/office/word/2018/wordml" xmlns:w16sdtdh="http://schemas.microsoft.com/office/word/2020/wordml/sdtdatahash" xmlns:w16se="http://schemas.microsoft.com/office/word/2015/wordml/symex" mc:Ignorable="w14 w15 w16se w16cid w16 w16cex w16sdtdh">
   <w:docDefaults>
     <w:rPrDefault>
       <w:rPr>

--- a/TestFromObada.docx
+++ b/TestFromObada.docx
@@ -1,6 +1,6 @@
 
 <file path=word/document.xml><?xml version="1.0" encoding="utf-8"?>
-<w:document xmlns:wpc="http://schemas.microsoft.com/office/word/2010/wordprocessingCanvas" xmlns:cx="http://schemas.microsoft.com/office/drawing/2014/chartex" xmlns:cx1="http://schemas.microsoft.com/office/drawing/2015/9/8/chartex" xmlns:cx2="http://schemas.microsoft.com/office/drawing/2015/10/21/chartex" xmlns:cx3="http://schemas.microsoft.com/office/drawing/2016/5/9/chartex" xmlns:cx4="http://schemas.microsoft.com/office/drawing/2016/5/10/chartex" xmlns:cx5="http://schemas.microsoft.com/office/drawing/2016/5/11/chartex" xmlns:cx6="http://schemas.microsoft.com/office/drawing/2016/5/12/chartex" xmlns:cx7="http://schemas.microsoft.com/office/drawing/2016/5/13/chartex" xmlns:cx8="http://schemas.microsoft.com/office/drawing/2016/5/14/chartex" xmlns:mc="http://schemas.openxmlformats.org/markup-compatibility/2006" xmlns:aink="http://schemas.microsoft.com/office/drawing/2016/ink" xmlns:am3d="http://schemas.microsoft.com/office/drawing/2017/model3d" xmlns:o="urn:schemas-microsoft-com:office:office" xmlns:r="http://schemas.openxmlformats.org/officeDocument/2006/relationships" xmlns:m="http://schemas.openxmlformats.org/officeDocument/2006/math" xmlns:v="urn:schemas-microsoft-com:vml" xmlns:wp14="http://schemas.microsoft.com/office/word/2010/wordprocessingDrawing" xmlns:wp="http://schemas.openxmlformats.org/drawingml/2006/wordprocessingDrawing" xmlns:w10="urn:schemas-microsoft-com:office:word" xmlns:w="http://schemas.openxmlformats.org/wordprocessingml/2006/main" xmlns:w14="http://schemas.microsoft.com/office/word/2010/wordml" xmlns:w15="http://schemas.microsoft.com/office/word/2012/wordml" xmlns:w16cex="http://schemas.microsoft.com/office/word/2018/wordml/cex" xmlns:w16cid="http://schemas.microsoft.com/office/word/2016/wordml/cid" xmlns:w16="http://schemas.microsoft.com/office/word/2018/wordml" xmlns:w16sdtdh="http://schemas.microsoft.com/office/word/2020/wordml/sdtdatahash" xmlns:w16se="http://schemas.microsoft.com/office/word/2015/wordml/symex" xmlns:wpg="http://schemas.microsoft.com/office/word/2010/wordprocessingGroup" xmlns:wpi="http://schemas.microsoft.com/office/word/2010/wordprocessingInk" xmlns:wne="http://schemas.microsoft.com/office/word/2006/wordml" xmlns:wps="http://schemas.microsoft.com/office/word/2010/wordprocessingShape" mc:Ignorable="w14 w15 w16se w16cid w16 w16cex w16sdtdh wp14">
+<w:document xmlns:wpc="http://schemas.microsoft.com/office/word/2010/wordprocessingCanvas" xmlns:cx="http://schemas.microsoft.com/office/drawing/2014/chartex" xmlns:cx1="http://schemas.microsoft.com/office/drawing/2015/9/8/chartex" xmlns:cx2="http://schemas.microsoft.com/office/drawing/2015/10/21/chartex" xmlns:cx3="http://schemas.microsoft.com/office/drawing/2016/5/9/chartex" xmlns:cx4="http://schemas.microsoft.com/office/drawing/2016/5/10/chartex" xmlns:cx5="http://schemas.microsoft.com/office/drawing/2016/5/11/chartex" xmlns:cx6="http://schemas.microsoft.com/office/drawing/2016/5/12/chartex" xmlns:cx7="http://schemas.microsoft.com/office/drawing/2016/5/13/chartex" xmlns:cx8="http://schemas.microsoft.com/office/drawing/2016/5/14/chartex" xmlns:mc="http://schemas.openxmlformats.org/markup-compatibility/2006" xmlns:aink="http://schemas.microsoft.com/office/drawing/2016/ink" xmlns:am3d="http://schemas.microsoft.com/office/drawing/2017/model3d" xmlns:o="urn:schemas-microsoft-com:office:office" xmlns:oel="http://schemas.microsoft.com/office/2019/extlst" xmlns:r="http://schemas.openxmlformats.org/officeDocument/2006/relationships" xmlns:m="http://schemas.openxmlformats.org/officeDocument/2006/math" xmlns:v="urn:schemas-microsoft-com:vml" xmlns:wp14="http://schemas.microsoft.com/office/word/2010/wordprocessingDrawing" xmlns:wp="http://schemas.openxmlformats.org/drawingml/2006/wordprocessingDrawing" xmlns:w10="urn:schemas-microsoft-com:office:word" xmlns:w="http://schemas.openxmlformats.org/wordprocessingml/2006/main" xmlns:w14="http://schemas.microsoft.com/office/word/2010/wordml" xmlns:w15="http://schemas.microsoft.com/office/word/2012/wordml" xmlns:w16cex="http://schemas.microsoft.com/office/word/2018/wordml/cex" xmlns:w16cid="http://schemas.microsoft.com/office/word/2016/wordml/cid" xmlns:w16="http://schemas.microsoft.com/office/word/2018/wordml" xmlns:w16du="http://schemas.microsoft.com/office/word/2023/wordml/word16du" xmlns:w16sdtdh="http://schemas.microsoft.com/office/word/2020/wordml/sdtdatahash" xmlns:w16sdtfl="http://schemas.microsoft.com/office/word/2024/wordml/sdtformatlock" xmlns:w16se="http://schemas.microsoft.com/office/word/2015/wordml/symex" xmlns:wpg="http://schemas.microsoft.com/office/word/2010/wordprocessingGroup" xmlns:wpi="http://schemas.microsoft.com/office/word/2010/wordprocessingInk" xmlns:wne="http://schemas.microsoft.com/office/word/2006/wordml" xmlns:wps="http://schemas.microsoft.com/office/word/2010/wordprocessingShape" mc:Ignorable="w14 w15 w16se w16cid w16 w16cex w16sdtdh w16sdtfl w16du wp14">
   <w:body>
     <w:p>
       <w:pPr>
@@ -36,7 +36,6 @@
       <w:pPr>
         <w:bidi/>
         <w:rPr>
-          <w:rFonts w:hint="cs"/>
           <w:b/>
           <w:bCs/>
           <w:i/>
@@ -44,7 +43,6 @@
           <w:color w:val="FF0000"/>
           <w:sz w:val="56"/>
           <w:szCs w:val="56"/>
-          <w:rtl/>
         </w:rPr>
       </w:pPr>
       <w:r>
@@ -80,6 +78,21 @@
       <w:pPr>
         <w:bidi/>
         <w:rPr>
+          <w:b/>
+          <w:bCs/>
+          <w:i/>
+          <w:iCs/>
+          <w:color w:val="FF0000"/>
+          <w:sz w:val="56"/>
+          <w:szCs w:val="56"/>
+          <w:rtl/>
+        </w:rPr>
+      </w:pPr>
+    </w:p>
+    <w:p>
+      <w:pPr>
+        <w:bidi/>
+        <w:rPr>
           <w:rtl/>
           <w:lang w:bidi="ar-SY"/>
         </w:rPr>
@@ -110,7 +123,7 @@
 </file>
 
 <file path=word/styles.xml><?xml version="1.0" encoding="utf-8"?>
-<w:styles xmlns:mc="http://schemas.openxmlformats.org/markup-compatibility/2006" xmlns:r="http://schemas.openxmlformats.org/officeDocument/2006/relationships" xmlns:w="http://schemas.openxmlformats.org/wordprocessingml/2006/main" xmlns:w14="http://schemas.microsoft.com/office/word/2010/wordml" xmlns:w15="http://schemas.microsoft.com/office/word/2012/wordml" xmlns:w16cex="http://schemas.microsoft.com/office/word/2018/wordml/cex" xmlns:w16cid="http://schemas.microsoft.com/office/word/2016/wordml/cid" xmlns:w16="http://schemas.microsoft.com/office/word/2018/wordml" xmlns:w16sdtdh="http://schemas.microsoft.com/office/word/2020/wordml/sdtdatahash" xmlns:w16se="http://schemas.microsoft.com/office/word/2015/wordml/symex" mc:Ignorable="w14 w15 w16se w16cid w16 w16cex w16sdtdh">
+<w:styles xmlns:mc="http://schemas.openxmlformats.org/markup-compatibility/2006" xmlns:r="http://schemas.openxmlformats.org/officeDocument/2006/relationships" xmlns:w="http://schemas.openxmlformats.org/wordprocessingml/2006/main" xmlns:w14="http://schemas.microsoft.com/office/word/2010/wordml" xmlns:w15="http://schemas.microsoft.com/office/word/2012/wordml" xmlns:w16cex="http://schemas.microsoft.com/office/word/2018/wordml/cex" xmlns:w16cid="http://schemas.microsoft.com/office/word/2016/wordml/cid" xmlns:w16="http://schemas.microsoft.com/office/word/2018/wordml" xmlns:w16du="http://schemas.microsoft.com/office/word/2023/wordml/word16du" xmlns:w16sdtdh="http://schemas.microsoft.com/office/word/2020/wordml/sdtdatahash" xmlns:w16sdtfl="http://schemas.microsoft.com/office/word/2024/wordml/sdtformatlock" xmlns:w16se="http://schemas.microsoft.com/office/word/2015/wordml/symex" mc:Ignorable="w14 w15 w16se w16cid w16 w16cex w16sdtdh w16sdtfl w16du">
   <w:docDefaults>
     <w:rPrDefault>
       <w:rPr>

--- a/TestFromObada.docx
+++ b/TestFromObada.docx
@@ -1,6 +1,6 @@
 
 <file path=word/document.xml><?xml version="1.0" encoding="utf-8"?>
-<w:document xmlns:wpc="http://schemas.microsoft.com/office/word/2010/wordprocessingCanvas" xmlns:cx="http://schemas.microsoft.com/office/drawing/2014/chartex" xmlns:cx1="http://schemas.microsoft.com/office/drawing/2015/9/8/chartex" xmlns:cx2="http://schemas.microsoft.com/office/drawing/2015/10/21/chartex" xmlns:cx3="http://schemas.microsoft.com/office/drawing/2016/5/9/chartex" xmlns:cx4="http://schemas.microsoft.com/office/drawing/2016/5/10/chartex" xmlns:cx5="http://schemas.microsoft.com/office/drawing/2016/5/11/chartex" xmlns:cx6="http://schemas.microsoft.com/office/drawing/2016/5/12/chartex" xmlns:cx7="http://schemas.microsoft.com/office/drawing/2016/5/13/chartex" xmlns:cx8="http://schemas.microsoft.com/office/drawing/2016/5/14/chartex" xmlns:mc="http://schemas.openxmlformats.org/markup-compatibility/2006" xmlns:aink="http://schemas.microsoft.com/office/drawing/2016/ink" xmlns:am3d="http://schemas.microsoft.com/office/drawing/2017/model3d" xmlns:o="urn:schemas-microsoft-com:office:office" xmlns:oel="http://schemas.microsoft.com/office/2019/extlst" xmlns:r="http://schemas.openxmlformats.org/officeDocument/2006/relationships" xmlns:m="http://schemas.openxmlformats.org/officeDocument/2006/math" xmlns:v="urn:schemas-microsoft-com:vml" xmlns:wp14="http://schemas.microsoft.com/office/word/2010/wordprocessingDrawing" xmlns:wp="http://schemas.openxmlformats.org/drawingml/2006/wordprocessingDrawing" xmlns:w10="urn:schemas-microsoft-com:office:word" xmlns:w="http://schemas.openxmlformats.org/wordprocessingml/2006/main" xmlns:w14="http://schemas.microsoft.com/office/word/2010/wordml" xmlns:w15="http://schemas.microsoft.com/office/word/2012/wordml" xmlns:w16cex="http://schemas.microsoft.com/office/word/2018/wordml/cex" xmlns:w16cid="http://schemas.microsoft.com/office/word/2016/wordml/cid" xmlns:w16="http://schemas.microsoft.com/office/word/2018/wordml" xmlns:w16du="http://schemas.microsoft.com/office/word/2023/wordml/word16du" xmlns:w16sdtdh="http://schemas.microsoft.com/office/word/2020/wordml/sdtdatahash" xmlns:w16sdtfl="http://schemas.microsoft.com/office/word/2024/wordml/sdtformatlock" xmlns:w16se="http://schemas.microsoft.com/office/word/2015/wordml/symex" xmlns:wpg="http://schemas.microsoft.com/office/word/2010/wordprocessingGroup" xmlns:wpi="http://schemas.microsoft.com/office/word/2010/wordprocessingInk" xmlns:wne="http://schemas.microsoft.com/office/word/2006/wordml" xmlns:wps="http://schemas.microsoft.com/office/word/2010/wordprocessingShape" mc:Ignorable="w14 w15 w16se w16cid w16 w16cex w16sdtdh w16sdtfl w16du wp14">
+<w:document xmlns:wpc="http://schemas.microsoft.com/office/word/2010/wordprocessingCanvas" xmlns:cx="http://schemas.microsoft.com/office/drawing/2014/chartex" xmlns:cx1="http://schemas.microsoft.com/office/drawing/2015/9/8/chartex" xmlns:cx2="http://schemas.microsoft.com/office/drawing/2015/10/21/chartex" xmlns:cx3="http://schemas.microsoft.com/office/drawing/2016/5/9/chartex" xmlns:cx4="http://schemas.microsoft.com/office/drawing/2016/5/10/chartex" xmlns:cx5="http://schemas.microsoft.com/office/drawing/2016/5/11/chartex" xmlns:cx6="http://schemas.microsoft.com/office/drawing/2016/5/12/chartex" xmlns:cx7="http://schemas.microsoft.com/office/drawing/2016/5/13/chartex" xmlns:cx8="http://schemas.microsoft.com/office/drawing/2016/5/14/chartex" xmlns:mc="http://schemas.openxmlformats.org/markup-compatibility/2006" xmlns:aink="http://schemas.microsoft.com/office/drawing/2016/ink" xmlns:am3d="http://schemas.microsoft.com/office/drawing/2017/model3d" xmlns:o="urn:schemas-microsoft-com:office:office" xmlns:r="http://schemas.openxmlformats.org/officeDocument/2006/relationships" xmlns:m="http://schemas.openxmlformats.org/officeDocument/2006/math" xmlns:v="urn:schemas-microsoft-com:vml" xmlns:wp14="http://schemas.microsoft.com/office/word/2010/wordprocessingDrawing" xmlns:wp="http://schemas.openxmlformats.org/drawingml/2006/wordprocessingDrawing" xmlns:w10="urn:schemas-microsoft-com:office:word" xmlns:w="http://schemas.openxmlformats.org/wordprocessingml/2006/main" xmlns:w14="http://schemas.microsoft.com/office/word/2010/wordml" xmlns:w15="http://schemas.microsoft.com/office/word/2012/wordml" xmlns:w16cex="http://schemas.microsoft.com/office/word/2018/wordml/cex" xmlns:w16cid="http://schemas.microsoft.com/office/word/2016/wordml/cid" xmlns:w16="http://schemas.microsoft.com/office/word/2018/wordml" xmlns:w16sdtdh="http://schemas.microsoft.com/office/word/2020/wordml/sdtdatahash" xmlns:w16se="http://schemas.microsoft.com/office/word/2015/wordml/symex" xmlns:wpg="http://schemas.microsoft.com/office/word/2010/wordprocessingGroup" xmlns:wpi="http://schemas.microsoft.com/office/word/2010/wordprocessingInk" xmlns:wne="http://schemas.microsoft.com/office/word/2006/wordml" xmlns:wps="http://schemas.microsoft.com/office/word/2010/wordprocessingShape" mc:Ignorable="w14 w15 w16se w16cid w16 w16cex w16sdtdh wp14">
   <w:body>
     <w:p>
       <w:pPr>
@@ -93,8 +93,10 @@
       <w:pPr>
         <w:bidi/>
         <w:rPr>
+          <w:rFonts w:hint="cs"/>
+          <w:sz w:val="56"/>
+          <w:szCs w:val="56"/>
           <w:rtl/>
-          <w:lang w:bidi="ar-SY"/>
         </w:rPr>
       </w:pPr>
       <w:r>
@@ -111,6 +113,15 @@
         </w:rPr>
         <w:t xml:space="preserve">  </w:t>
       </w:r>
+      <w:r>
+        <w:rPr>
+          <w:rFonts w:hint="cs"/>
+          <w:sz w:val="56"/>
+          <w:szCs w:val="56"/>
+          <w:rtl/>
+        </w:rPr>
+        <w:t>للمرة ال10000000000000000000000000000</w:t>
+      </w:r>
     </w:p>
     <w:sectPr>
       <w:pgSz w:w="12240" w:h="15840"/>
@@ -123,7 +134,7 @@
 </file>
 
 <file path=word/styles.xml><?xml version="1.0" encoding="utf-8"?>
-<w:styles xmlns:mc="http://schemas.openxmlformats.org/markup-compatibility/2006" xmlns:r="http://schemas.openxmlformats.org/officeDocument/2006/relationships" xmlns:w="http://schemas.openxmlformats.org/wordprocessingml/2006/main" xmlns:w14="http://schemas.microsoft.com/office/word/2010/wordml" xmlns:w15="http://schemas.microsoft.com/office/word/2012/wordml" xmlns:w16cex="http://schemas.microsoft.com/office/word/2018/wordml/cex" xmlns:w16cid="http://schemas.microsoft.com/office/word/2016/wordml/cid" xmlns:w16="http://schemas.microsoft.com/office/word/2018/wordml" xmlns:w16du="http://schemas.microsoft.com/office/word/2023/wordml/word16du" xmlns:w16sdtdh="http://schemas.microsoft.com/office/word/2020/wordml/sdtdatahash" xmlns:w16sdtfl="http://schemas.microsoft.com/office/word/2024/wordml/sdtformatlock" xmlns:w16se="http://schemas.microsoft.com/office/word/2015/wordml/symex" mc:Ignorable="w14 w15 w16se w16cid w16 w16cex w16sdtdh w16sdtfl w16du">
+<w:styles xmlns:mc="http://schemas.openxmlformats.org/markup-compatibility/2006" xmlns:r="http://schemas.openxmlformats.org/officeDocument/2006/relationships" xmlns:w="http://schemas.openxmlformats.org/wordprocessingml/2006/main" xmlns:w14="http://schemas.microsoft.com/office/word/2010/wordml" xmlns:w15="http://schemas.microsoft.com/office/word/2012/wordml" xmlns:w16cex="http://schemas.microsoft.com/office/word/2018/wordml/cex" xmlns:w16cid="http://schemas.microsoft.com/office/word/2016/wordml/cid" xmlns:w16="http://schemas.microsoft.com/office/word/2018/wordml" xmlns:w16sdtdh="http://schemas.microsoft.com/office/word/2020/wordml/sdtdatahash" xmlns:w16se="http://schemas.microsoft.com/office/word/2015/wordml/symex" mc:Ignorable="w14 w15 w16se w16cid w16 w16cex w16sdtdh">
   <w:docDefaults>
     <w:rPrDefault>
       <w:rPr>
